--- a/M/Marriage, Love Relationships.docx
+++ b/M/Marriage, Love Relationships.docx
@@ -17,7 +17,6 @@
       <w:r>
         <w:t xml:space="preserve">The unconditional mental attitude of </w:t>
       </w:r>
-      <w:proofErr w:type="spellStart"/>
       <w:r>
         <w:rPr>
           <w:i/>
@@ -25,7 +24,6 @@
         </w:rPr>
         <w:t>agapao</w:t>
       </w:r>
-      <w:proofErr w:type="spellEnd"/>
       <w:r>
         <w:t xml:space="preserve"> love is the foundation for marriage and should be the basic concept for a successful marriage. Sex is one of the many expressions of this love. Mental attitude love in marriage finds many areas of expression such as conversation, companionship, kindness, and sex. This is compatible with the concept of spirituality. The filling of the Holy Spirit produces a mental attitude of love, which finds many areas of expression in the Christian way of life.</w:t>
       </w:r>
@@ -37,7 +35,6 @@
       <w:r>
         <w:t xml:space="preserve">Mental attitude love is stabilized by Bible doctrine. With spiritual growth, unconditional love, and being filled with the Spirit most of the time, how can you harbor resentment, jealousy, bitterness or any other mental attitude sin? The mature believer does not perpetuate mental attitude sins and has a stable basis for any relationship. There are many areas of expression and sex is only one of these. True love in marriage means it doesn't matter that you grow old. Physical beauty is not the basis of happiness. This is preoccupation with self or arrogance that causes physical arrogance and sexual arrogance. The fruit of the Spirit is a combination of unconditional mental attitude </w:t>
       </w:r>
-      <w:proofErr w:type="spellStart"/>
       <w:r>
         <w:rPr>
           <w:i/>
@@ -45,11 +42,9 @@
         </w:rPr>
         <w:t>agapao</w:t>
       </w:r>
-      <w:proofErr w:type="spellEnd"/>
       <w:r>
         <w:t xml:space="preserve"> love plus personal </w:t>
       </w:r>
-      <w:proofErr w:type="spellStart"/>
       <w:r>
         <w:rPr>
           <w:i/>
@@ -57,7 +52,6 @@
         </w:rPr>
         <w:t>phileo</w:t>
       </w:r>
-      <w:proofErr w:type="spellEnd"/>
       <w:r>
         <w:t xml:space="preserve"> love resulting in tranquility of soul and contentment. Sex is not the basis for happiness or the basis of a successful marriage. Conversation should be the highlight of every day. Love should be expressed in conversation and in companionship in the relationship. Sex is way down on the list.</w:t>
       </w:r>
@@ -216,7 +210,6 @@
       <w:r>
         <w:t xml:space="preserve">Unconditional </w:t>
       </w:r>
-      <w:proofErr w:type="spellStart"/>
       <w:r>
         <w:rPr>
           <w:i/>
@@ -224,11 +217,9 @@
         </w:rPr>
         <w:t>agapao</w:t>
       </w:r>
-      <w:proofErr w:type="spellEnd"/>
       <w:r>
         <w:t xml:space="preserve"> love is in the soul and is essentially the absence of mental attitude sins. It is simply having a relaxed mental attitude toward all believers, including obnoxious believers in your congregation and obnoxious people in general. Is there any person that you resent, hate, dislike, or are bitter or jealous about? If so, you do not have a relaxed mental attitude and you do not have unconditional </w:t>
       </w:r>
-      <w:proofErr w:type="spellStart"/>
       <w:r>
         <w:rPr>
           <w:i/>
@@ -236,7 +227,6 @@
         </w:rPr>
         <w:t>agapao</w:t>
       </w:r>
-      <w:proofErr w:type="spellEnd"/>
       <w:r>
         <w:t xml:space="preserve"> love in your soul. If you have trouble in your marriage, it starts right here because mental attitude sins make you miserable.</w:t>
       </w:r>
@@ -248,7 +238,6 @@
       <w:r>
         <w:t xml:space="preserve">The relaxed mental attitude in a woman is </w:t>
       </w:r>
-      <w:proofErr w:type="spellStart"/>
       <w:r>
         <w:rPr>
           <w:i/>
@@ -256,7 +245,6 @@
         </w:rPr>
         <w:t>agapao</w:t>
       </w:r>
-      <w:proofErr w:type="spellEnd"/>
       <w:r>
         <w:t xml:space="preserve"> love or the desire to make someone happy. There should be no desire to carry grudges or to have axes to grind. </w:t>
       </w:r>
@@ -271,35 +259,23 @@
       <w:r>
         <w:t xml:space="preserve">In Titus 2:2, “sensible” is </w:t>
       </w:r>
-      <w:proofErr w:type="spellStart"/>
       <w:r>
         <w:rPr>
           <w:lang w:val="el-GR"/>
         </w:rPr>
         <w:t>σω</w:t>
       </w:r>
-      <w:proofErr w:type="spellEnd"/>
       <w:r>
         <w:t>́</w:t>
       </w:r>
-      <w:proofErr w:type="spellStart"/>
       <w:r>
         <w:rPr>
           <w:lang w:val="el-GR"/>
         </w:rPr>
         <w:t>φρων</w:t>
       </w:r>
-      <w:proofErr w:type="spellEnd"/>
-      <w:r>
-        <w:t xml:space="preserve"> (</w:t>
-      </w:r>
-      <w:proofErr w:type="spellStart"/>
-      <w:r>
-        <w:t>sōphrōn</w:t>
-      </w:r>
-      <w:proofErr w:type="spellEnd"/>
-      <w:r>
-        <w:t>) and means soberness, a healthy mental attitude. The individual does not try to do the will of God, the will of God is done.</w:t>
+      <w:r>
+        <w:t xml:space="preserve"> (sōphrōn) and means soberness, a healthy mental attitude. The individual does not try to do the will of God, the will of God is done.</w:t>
       </w:r>
       <w:r>
         <w:t xml:space="preserve"> </w:t>
@@ -331,14 +307,12 @@
       <w:r>
         <w:t xml:space="preserve">A relaxed mental attitude is illustrated in 1 Peter 3:4 where “gentle” is </w:t>
       </w:r>
-      <w:proofErr w:type="spellStart"/>
       <w:r>
         <w:rPr>
           <w:lang w:val="el-GR"/>
         </w:rPr>
         <w:t>πραυ</w:t>
       </w:r>
-      <w:proofErr w:type="spellEnd"/>
       <w:r>
         <w:t>̈́́</w:t>
       </w:r>
@@ -369,24 +343,14 @@
       <w:r>
         <w:t>́</w:t>
       </w:r>
-      <w:proofErr w:type="spellStart"/>
       <w:r>
         <w:rPr>
           <w:lang w:val="el-GR"/>
         </w:rPr>
         <w:t>χιος</w:t>
       </w:r>
-      <w:proofErr w:type="spellEnd"/>
-      <w:r>
-        <w:t xml:space="preserve"> (</w:t>
-      </w:r>
-      <w:proofErr w:type="spellStart"/>
-      <w:r>
-        <w:t>hēsuchios</w:t>
-      </w:r>
-      <w:proofErr w:type="spellEnd"/>
-      <w:r>
-        <w:t>) and means quiet, tranquility, peaceable, happiness.</w:t>
+      <w:r>
+        <w:t xml:space="preserve"> (hēsuchios) and means quiet, tranquility, peaceable, happiness.</w:t>
       </w:r>
     </w:p>
     <w:p>
@@ -496,7 +460,6 @@
         <w:lastRenderedPageBreak/>
         <w:t xml:space="preserve">Without unconditional mental attitude love for others, there is no capacity for personal love.  From mental attitude </w:t>
       </w:r>
-      <w:proofErr w:type="spellStart"/>
       <w:r>
         <w:rPr>
           <w:i/>
@@ -504,7 +467,6 @@
         </w:rPr>
         <w:t>agapao</w:t>
       </w:r>
-      <w:proofErr w:type="spellEnd"/>
       <w:r>
         <w:t xml:space="preserve"> love comes true personal love of one believer for another believer in marriage. Unconditional love is the key to all human relationships.  </w:t>
       </w:r>
@@ -572,35 +534,23 @@
       <w:r>
         <w:t>̔</w:t>
       </w:r>
-      <w:proofErr w:type="spellStart"/>
       <w:r>
         <w:rPr>
           <w:lang w:val="el-GR"/>
         </w:rPr>
         <w:t>μο</w:t>
       </w:r>
-      <w:proofErr w:type="spellEnd"/>
       <w:r>
         <w:t>́</w:t>
       </w:r>
-      <w:proofErr w:type="spellStart"/>
       <w:r>
         <w:rPr>
           <w:lang w:val="el-GR"/>
         </w:rPr>
         <w:t>φρων</w:t>
       </w:r>
-      <w:proofErr w:type="spellEnd"/>
-      <w:r>
-        <w:t xml:space="preserve"> (</w:t>
-      </w:r>
-      <w:proofErr w:type="spellStart"/>
-      <w:r>
-        <w:t>homophrōn</w:t>
-      </w:r>
-      <w:proofErr w:type="spellEnd"/>
-      <w:r>
-        <w:t xml:space="preserve">) and means being </w:t>
+      <w:r>
+        <w:t xml:space="preserve"> (homophrōn) and means being </w:t>
       </w:r>
       <w:r>
         <w:t>of one mind, concordant</w:t>
@@ -608,14 +558,12 @@
       <w:r>
         <w:t xml:space="preserve">, like-minded. “Sympathetic” is </w:t>
       </w:r>
-      <w:proofErr w:type="spellStart"/>
       <w:r>
         <w:rPr>
           <w:lang w:val="el-GR"/>
         </w:rPr>
         <w:t>συμπαθη</w:t>
       </w:r>
-      <w:proofErr w:type="spellEnd"/>
       <w:r>
         <w:t>́</w:t>
       </w:r>
@@ -626,15 +574,7 @@
         <w:t>ς</w:t>
       </w:r>
       <w:r>
-        <w:t xml:space="preserve"> (</w:t>
-      </w:r>
-      <w:proofErr w:type="spellStart"/>
-      <w:r>
-        <w:t>sumpathēs</w:t>
-      </w:r>
-      <w:proofErr w:type="spellEnd"/>
-      <w:r>
-        <w:t xml:space="preserve">) and means </w:t>
+        <w:t xml:space="preserve"> (sumpathēs) and means </w:t>
       </w:r>
       <w:r>
         <w:t>suffering or feeling the like with another, sympathetic</w:t>
@@ -658,35 +598,23 @@
       <w:r>
         <w:t xml:space="preserve">“Brotherly” is </w:t>
       </w:r>
-      <w:proofErr w:type="spellStart"/>
       <w:r>
         <w:rPr>
           <w:lang w:val="el-GR"/>
         </w:rPr>
         <w:t>φιλα</w:t>
       </w:r>
-      <w:proofErr w:type="spellEnd"/>
       <w:r>
         <w:t>́</w:t>
       </w:r>
-      <w:proofErr w:type="spellStart"/>
       <w:r>
         <w:rPr>
           <w:lang w:val="el-GR"/>
         </w:rPr>
         <w:t>δελφος</w:t>
       </w:r>
-      <w:proofErr w:type="spellEnd"/>
-      <w:r>
-        <w:t xml:space="preserve"> (</w:t>
-      </w:r>
-      <w:proofErr w:type="spellStart"/>
-      <w:r>
-        <w:t>philadelphos</w:t>
-      </w:r>
-      <w:proofErr w:type="spellEnd"/>
-      <w:r>
-        <w:t xml:space="preserve">) and refers to a rapport love, a love based on attractiveness and mutual esteem and respect. This is not a love based on a vivacious personality. This is not a love based on compatibility of old sin natures. This is a love being enjoyed in daily life. “Kindhearted” is </w:t>
+      <w:r>
+        <w:t xml:space="preserve"> (philadelphos) and refers to a rapport love, a love based on attractiveness and mutual esteem and respect. This is not a love based on a vivacious personality. This is not a love based on compatibility of old sin natures. This is a love being enjoyed in daily life. “Kindhearted” is </w:t>
       </w:r>
       <w:r>
         <w:rPr>
@@ -697,54 +625,32 @@
       <w:r>
         <w:t>̓́</w:t>
       </w:r>
-      <w:proofErr w:type="spellStart"/>
       <w:r>
         <w:rPr>
           <w:lang w:val="el-GR"/>
         </w:rPr>
         <w:t>σπλαγχνος</w:t>
       </w:r>
-      <w:proofErr w:type="spellEnd"/>
-      <w:r>
-        <w:t xml:space="preserve"> (</w:t>
-      </w:r>
-      <w:proofErr w:type="spellStart"/>
-      <w:r>
-        <w:t>eusplagchnos</w:t>
-      </w:r>
-      <w:proofErr w:type="spellEnd"/>
-      <w:r>
-        <w:t xml:space="preserve">) and means with good emotional stability, courage to stick it out in rough times. “Humble in spirit” is </w:t>
-      </w:r>
-      <w:proofErr w:type="spellStart"/>
+      <w:r>
+        <w:t xml:space="preserve"> (eusplagchnos) and means with good emotional stability, courage to stick it out in rough times. “Humble in spirit” is </w:t>
+      </w:r>
       <w:r>
         <w:rPr>
           <w:lang w:val="el-GR"/>
         </w:rPr>
         <w:t>ταπεινο</w:t>
       </w:r>
-      <w:proofErr w:type="spellEnd"/>
       <w:r>
         <w:t>́</w:t>
       </w:r>
-      <w:proofErr w:type="spellStart"/>
       <w:r>
         <w:rPr>
           <w:lang w:val="el-GR"/>
         </w:rPr>
         <w:t>φρων</w:t>
       </w:r>
-      <w:proofErr w:type="spellEnd"/>
-      <w:r>
-        <w:t xml:space="preserve"> (</w:t>
-      </w:r>
-      <w:proofErr w:type="spellStart"/>
-      <w:r>
-        <w:t>tapeinophrōn</w:t>
-      </w:r>
-      <w:proofErr w:type="spellEnd"/>
-      <w:r>
-        <w:t xml:space="preserve">) and means mannerly, poised, humble minded, oriented to the grace of God through Bible doctrine. </w:t>
+      <w:r>
+        <w:t xml:space="preserve"> (tapeinophrōn) and means mannerly, poised, humble minded, oriented to the grace of God through Bible doctrine. </w:t>
       </w:r>
     </w:p>
     <w:p>
@@ -775,14 +681,12 @@
       <w:r>
         <w:t>̓</w:t>
       </w:r>
-      <w:proofErr w:type="spellStart"/>
       <w:r>
         <w:rPr>
           <w:lang w:val="el-GR"/>
         </w:rPr>
         <w:t>λογε</w:t>
       </w:r>
-      <w:proofErr w:type="spellEnd"/>
       <w:r>
         <w:t>́</w:t>
       </w:r>
@@ -793,15 +697,7 @@
         <w:t>ω</w:t>
       </w:r>
       <w:r>
-        <w:t xml:space="preserve"> (</w:t>
-      </w:r>
-      <w:proofErr w:type="spellStart"/>
-      <w:r>
-        <w:t>eulogeo</w:t>
-      </w:r>
-      <w:proofErr w:type="spellEnd"/>
-      <w:r>
-        <w:t xml:space="preserve">̄) and means to consecrate a thing with solemn prayers, to ask God’s blessing on a thing, to pray God to bless it to one’s use. First, you put it into the Lord’s hands. 1 Peter 5:7. </w:t>
+        <w:t xml:space="preserve"> (eulogeō) and means to consecrate a thing with solemn prayers, to ask God’s blessing on a thing, to pray God to bless it to one’s use. First, you put it into the Lord’s hands. 1 Peter 5:7. </w:t>
       </w:r>
     </w:p>
     <w:p>
@@ -844,11 +740,21 @@
           <w:bCs/>
         </w:rPr>
       </w:pPr>
-      <w:r>
+    </w:p>
+    <w:p>
+      <w:pPr>
+        <w:pStyle w:val="NoSpacing"/>
         <w:rPr>
           <w:b/>
           <w:bCs/>
         </w:rPr>
+      </w:pPr>
+      <w:r>
+        <w:rPr>
+          <w:b/>
+          <w:bCs/>
+        </w:rPr>
+        <w:lastRenderedPageBreak/>
         <w:t>Love Toward Your Spouse</w:t>
       </w:r>
     </w:p>
@@ -857,7 +763,6 @@
         <w:pStyle w:val="NoSpacing"/>
       </w:pPr>
       <w:r>
-        <w:lastRenderedPageBreak/>
         <w:t>The believer’s personal love toward God the Father is a fundamental response due to spiritual growth. The believer develops a personal love for God based on the Bible doctrine in their soul. This motivating love is only possible while filled with the Holy Spirit and is a response to God's demonstrated perfect and immutable unconditional love for all mankind. Deut. 6:2; Rom. 8:35; 1 John 4:19.</w:t>
       </w:r>
     </w:p>
@@ -892,7 +797,6 @@
       <w:r>
         <w:t xml:space="preserve">Motivated by their personal love for God the Father, the believer develops an unconditional mental attitude </w:t>
       </w:r>
-      <w:proofErr w:type="spellStart"/>
       <w:r>
         <w:rPr>
           <w:i/>
@@ -900,7 +804,6 @@
         </w:rPr>
         <w:t>agapao</w:t>
       </w:r>
-      <w:proofErr w:type="spellEnd"/>
       <w:r>
         <w:t xml:space="preserve"> love for all mankind. This unconditional love is a stable type of love and is based not on the attractiveness of others, but on the Bible doctrine in your soul that enables you to still love them in spite of their mistakes, short-comings, and even their opposition to you. This can only be done in the spiritual life using the enabling power of the Holy Spirit.</w:t>
       </w:r>
@@ -912,7 +815,6 @@
       <w:r>
         <w:t xml:space="preserve">When a man and a woman (believers) are attracted to each other, it is first because of outward attractiveness, sex appeal, how they talk, their mannerisms, how they behave, etc. This is a personal </w:t>
       </w:r>
-      <w:proofErr w:type="spellStart"/>
       <w:r>
         <w:rPr>
           <w:i/>
@@ -920,11 +822,9 @@
         </w:rPr>
         <w:t>phileo</w:t>
       </w:r>
-      <w:proofErr w:type="spellEnd"/>
       <w:r>
         <w:t xml:space="preserve"> love and is not yet stabilized unless they are spiritually growing believers. Based on their unconditional mental attitude </w:t>
       </w:r>
-      <w:proofErr w:type="spellStart"/>
       <w:r>
         <w:rPr>
           <w:i/>
@@ -932,7 +832,6 @@
         </w:rPr>
         <w:t>agapao</w:t>
       </w:r>
-      <w:proofErr w:type="spellEnd"/>
       <w:r>
         <w:t xml:space="preserve"> love from the Bible doctrine in their souls plus continued attraction, they continue the romance relationship by learning and discerning more of what is their true character and what is really in their soul. If the they find divine wisdom and spiritual discernment in their soul, then they have to consider whether they have found the right one - “Is she the one I should marry?” “Is he the one I should marry?” </w:t>
       </w:r>
@@ -954,7 +853,6 @@
       <w:r>
         <w:t xml:space="preserve">) will be based on their mutual unconditional </w:t>
       </w:r>
-      <w:proofErr w:type="spellStart"/>
       <w:r>
         <w:rPr>
           <w:i/>
@@ -962,11 +860,9 @@
         </w:rPr>
         <w:t>agapao</w:t>
       </w:r>
-      <w:proofErr w:type="spellEnd"/>
       <w:r>
         <w:t xml:space="preserve"> love for each other and their personal </w:t>
       </w:r>
-      <w:proofErr w:type="spellStart"/>
       <w:r>
         <w:rPr>
           <w:i/>
@@ -974,7 +870,6 @@
         </w:rPr>
         <w:t>phileo</w:t>
       </w:r>
-      <w:proofErr w:type="spellEnd"/>
       <w:r>
         <w:t xml:space="preserve"> love for each other. Both forms of love are based on Bible doctrine in their souls and function only in the spiritual life. In marriage, the sexual relationship becomes a manifestation of their soul love or rapport love. </w:t>
       </w:r>
@@ -1008,9 +903,9 @@
         <w:pStyle w:val="NoSpacing"/>
       </w:pPr>
       <w:r>
+        <w:lastRenderedPageBreak/>
         <w:t>There is another type of love that is toward friends. This is friendship love (</w:t>
       </w:r>
-      <w:proofErr w:type="spellStart"/>
       <w:r>
         <w:rPr>
           <w:i/>
@@ -1018,13 +913,8 @@
         </w:rPr>
         <w:t>phileo</w:t>
       </w:r>
-      <w:proofErr w:type="spellEnd"/>
-      <w:r>
-        <w:t xml:space="preserve">) and can be quite </w:t>
-      </w:r>
-      <w:r>
-        <w:lastRenderedPageBreak/>
-        <w:t>strong</w:t>
+      <w:r>
+        <w:t>) and can be quite strong</w:t>
       </w:r>
       <w:r>
         <w:t xml:space="preserve"> </w:t>
@@ -1056,7 +946,6 @@
       <w:r>
         <w:t xml:space="preserve">Therefore, love between husband and wife (unconditional mental attitude </w:t>
       </w:r>
-      <w:proofErr w:type="spellStart"/>
       <w:r>
         <w:rPr>
           <w:i/>
@@ -1064,11 +953,9 @@
         </w:rPr>
         <w:t>agapao</w:t>
       </w:r>
-      <w:proofErr w:type="spellEnd"/>
       <w:r>
         <w:t xml:space="preserve"> love plus personal </w:t>
       </w:r>
-      <w:proofErr w:type="spellStart"/>
       <w:r>
         <w:rPr>
           <w:i/>
@@ -1076,7 +963,6 @@
         </w:rPr>
         <w:t>phileo</w:t>
       </w:r>
-      <w:proofErr w:type="spellEnd"/>
       <w:r>
         <w:t xml:space="preserve"> love plus sexual </w:t>
       </w:r>
@@ -1090,7 +976,6 @@
       <w:r>
         <w:t xml:space="preserve"> love plus friendship </w:t>
       </w:r>
-      <w:proofErr w:type="spellStart"/>
       <w:r>
         <w:rPr>
           <w:i/>
@@ -1098,7 +983,6 @@
         </w:rPr>
         <w:t>phileo</w:t>
       </w:r>
-      <w:proofErr w:type="spellEnd"/>
       <w:r>
         <w:t xml:space="preserve"> love) is protective in the absence of the loved one via fragrance of memories and protective in the presence of the loved one. Song of Solomon 1:13; Song of Solomon 2:4; Song of Solomon 4:6.</w:t>
       </w:r>
@@ -1191,7 +1075,6 @@
       <w:r>
         <w:t xml:space="preserve">The unconditional </w:t>
       </w:r>
-      <w:proofErr w:type="spellStart"/>
       <w:r>
         <w:rPr>
           <w:i/>
@@ -1199,11 +1082,9 @@
         </w:rPr>
         <w:t>agapao</w:t>
       </w:r>
-      <w:proofErr w:type="spellEnd"/>
       <w:r>
         <w:t xml:space="preserve"> love with the personal </w:t>
       </w:r>
-      <w:proofErr w:type="spellStart"/>
       <w:r>
         <w:rPr>
           <w:i/>
@@ -1211,7 +1092,6 @@
         </w:rPr>
         <w:t>phileo</w:t>
       </w:r>
-      <w:proofErr w:type="spellEnd"/>
       <w:r>
         <w:t xml:space="preserve"> love between husband and wife is the provision of God’s grace. No one ever earned or deserved their husband or their wife in marriage. God did a very great thing when He invented marriage. God married the first couple in the Garden. God created the woman to complete the man. In so doing, the man fulfills the woman. Prov. 18:22.</w:t>
       </w:r>
@@ -1229,11 +1109,8 @@
         <w:pStyle w:val="NoSpacing"/>
       </w:pPr>
       <w:r>
-        <w:t xml:space="preserve">No believer will have a successful marriage without making God the highest priority in life. God cannot </w:t>
-      </w:r>
-      <w:r>
         <w:lastRenderedPageBreak/>
-        <w:t>have first place in your life unless Bible doctrine has number one priority.</w:t>
+        <w:t>No believer will have a successful marriage without making God the highest priority in life. God cannot have first place in your life unless Bible doctrine has number one priority.</w:t>
       </w:r>
       <w:r>
         <w:t xml:space="preserve"> </w:t>
@@ -1397,15 +1274,7 @@
         <w:t>́</w:t>
       </w:r>
       <w:r>
-        <w:t xml:space="preserve"> (</w:t>
-      </w:r>
-      <w:proofErr w:type="spellStart"/>
-      <w:r>
-        <w:t>eimi</w:t>
-      </w:r>
-      <w:proofErr w:type="spellEnd"/>
-      <w:r>
-        <w:t xml:space="preserve">) and means </w:t>
+        <w:t xml:space="preserve"> (eimi) and means </w:t>
       </w:r>
       <w:r>
         <w:t>to be, to exist, to happen, to be present</w:t>
@@ -1422,27 +1291,17 @@
       <w:r>
         <w:t xml:space="preserve"> plus the genitive singular of </w:t>
       </w:r>
-      <w:proofErr w:type="spellStart"/>
       <w:r>
         <w:rPr>
           <w:lang w:val="el-GR"/>
         </w:rPr>
         <w:t>γυνη</w:t>
       </w:r>
-      <w:proofErr w:type="spellEnd"/>
       <w:r>
         <w:t>́</w:t>
       </w:r>
       <w:r>
-        <w:t xml:space="preserve"> (</w:t>
-      </w:r>
-      <w:proofErr w:type="spellStart"/>
-      <w:r>
-        <w:t>gune</w:t>
-      </w:r>
-      <w:proofErr w:type="spellEnd"/>
-      <w:r>
-        <w:t>̄). For man is not out from the source of woman. This is a reference to the creation of the woman in the Garden of Eden. “But” is the</w:t>
+        <w:t xml:space="preserve"> (gunē). For man is not out from the source of woman. This is a reference to the creation of the woman in the Garden of Eden. “But” is the</w:t>
       </w:r>
       <w:r>
         <w:t xml:space="preserve"> </w:t>
@@ -1459,27 +1318,17 @@
       <w:r>
         <w:t>̓</w:t>
       </w:r>
-      <w:proofErr w:type="spellStart"/>
       <w:r>
         <w:rPr>
           <w:lang w:val="el-GR"/>
         </w:rPr>
         <w:t>λλα</w:t>
       </w:r>
-      <w:proofErr w:type="spellEnd"/>
       <w:r>
         <w:t>́</w:t>
       </w:r>
       <w:r>
-        <w:t xml:space="preserve"> (</w:t>
-      </w:r>
-      <w:proofErr w:type="spellStart"/>
-      <w:r>
-        <w:t>alla</w:t>
-      </w:r>
-      <w:proofErr w:type="spellEnd"/>
-      <w:r>
-        <w:t xml:space="preserve">). The woman is out from the source of man. </w:t>
+        <w:t xml:space="preserve"> (alla). The woman is out from the source of man. </w:t>
       </w:r>
       <w:r>
         <w:t>1 Cor</w:t>
@@ -1529,27 +1378,17 @@
       <w:r>
         <w:t xml:space="preserve">” is </w:t>
       </w:r>
-      <w:proofErr w:type="spellStart"/>
       <w:r>
         <w:rPr>
           <w:lang w:val="el-GR"/>
         </w:rPr>
         <w:t>κεφαλη</w:t>
       </w:r>
-      <w:proofErr w:type="spellEnd"/>
       <w:r>
         <w:t>́</w:t>
       </w:r>
       <w:r>
-        <w:t xml:space="preserve"> (</w:t>
-      </w:r>
-      <w:proofErr w:type="spellStart"/>
-      <w:r>
-        <w:t>kephale</w:t>
-      </w:r>
-      <w:proofErr w:type="spellEnd"/>
-      <w:r>
-        <w:t xml:space="preserve">̄) and refers to his leadership authority. Why is the man the head? Because he was created first and the woman was taken out of the man to complete him. In lower creation, the beautiful one is almost always the male. However, in the human race it is the female who is beautiful. A literal translation of 1 </w:t>
+        <w:t xml:space="preserve"> (kephalē) and refers to his leadership authority. Why is the man the head? Because he was created first and the woman was taken out of the man to complete him. In lower creation, the beautiful one is almost always the male. However, in the human race it is the female who is beautiful. A literal translation of 1 </w:t>
       </w:r>
       <w:r>
         <w:t xml:space="preserve">Corinthians </w:t>
@@ -1571,14 +1410,12 @@
       <w:r>
         <w:t xml:space="preserve">11:9, “created” is the aorist passive indicative of </w:t>
       </w:r>
-      <w:proofErr w:type="spellStart"/>
       <w:r>
         <w:rPr>
           <w:lang w:val="el-GR"/>
         </w:rPr>
         <w:t>κτι</w:t>
       </w:r>
-      <w:proofErr w:type="spellEnd"/>
       <w:r>
         <w:t>́</w:t>
       </w:r>
@@ -1589,15 +1426,7 @@
         <w:t>ζω</w:t>
       </w:r>
       <w:r>
-        <w:t xml:space="preserve"> (</w:t>
-      </w:r>
-      <w:proofErr w:type="spellStart"/>
-      <w:r>
-        <w:t>ktizo</w:t>
-      </w:r>
-      <w:proofErr w:type="spellEnd"/>
-      <w:r>
-        <w:t>̄) and means to create, to form, to shape.</w:t>
+        <w:t xml:space="preserve"> (ktizō) and means to create, to form, to shape.</w:t>
       </w:r>
       <w:r>
         <w:t xml:space="preserve"> </w:t>
@@ -1657,15 +1486,7 @@
         <w:t>́</w:t>
       </w:r>
       <w:r>
-        <w:t xml:space="preserve"> (</w:t>
-      </w:r>
-      <w:proofErr w:type="spellStart"/>
-      <w:r>
-        <w:t>dia</w:t>
-      </w:r>
-      <w:proofErr w:type="spellEnd"/>
-      <w:r>
-        <w:t xml:space="preserve">) plus the accusative of </w:t>
+        <w:t xml:space="preserve"> (dia) plus the accusative of </w:t>
       </w:r>
       <w:r>
         <w:rPr>
@@ -1683,15 +1504,7 @@
         <w:t>τος</w:t>
       </w:r>
       <w:r>
-        <w:t xml:space="preserve"> (</w:t>
-      </w:r>
-      <w:proofErr w:type="spellStart"/>
-      <w:r>
-        <w:t>houtos</w:t>
-      </w:r>
-      <w:proofErr w:type="spellEnd"/>
-      <w:r>
-        <w:t xml:space="preserve">) and means for this cause. “Ought to” is the present active indicative of </w:t>
+        <w:t xml:space="preserve"> (houtos) and means for this cause. “Ought to” is the present active indicative of </w:t>
       </w:r>
       <w:r>
         <w:rPr>
@@ -1711,24 +1524,14 @@
       <w:r>
         <w:t>́</w:t>
       </w:r>
-      <w:proofErr w:type="spellStart"/>
       <w:r>
         <w:rPr>
           <w:lang w:val="el-GR"/>
         </w:rPr>
         <w:t>λω</w:t>
       </w:r>
-      <w:proofErr w:type="spellEnd"/>
-      <w:r>
-        <w:t xml:space="preserve"> (</w:t>
-      </w:r>
-      <w:proofErr w:type="spellStart"/>
-      <w:r>
-        <w:t>opheilo</w:t>
-      </w:r>
-      <w:proofErr w:type="spellEnd"/>
-      <w:r>
-        <w:t xml:space="preserve">̄) and is a strong verb for obligation. “Have </w:t>
+      <w:r>
+        <w:t xml:space="preserve"> (opheilō) and is a strong verb for obligation. “Have </w:t>
       </w:r>
       <w:r>
         <w:t>a symbol of authority</w:t>
@@ -1745,14 +1548,12 @@
       <w:r>
         <w:t>̓</w:t>
       </w:r>
-      <w:proofErr w:type="spellStart"/>
       <w:r>
         <w:rPr>
           <w:lang w:val="el-GR"/>
         </w:rPr>
         <w:t>ξουσι</w:t>
       </w:r>
-      <w:proofErr w:type="spellEnd"/>
       <w:r>
         <w:t>́</w:t>
       </w:r>
@@ -1763,15 +1564,7 @@
         <w:t>α</w:t>
       </w:r>
       <w:r>
-        <w:t xml:space="preserve"> (</w:t>
-      </w:r>
-      <w:proofErr w:type="spellStart"/>
-      <w:r>
-        <w:t>exousia</w:t>
-      </w:r>
-      <w:proofErr w:type="spellEnd"/>
-      <w:r>
-        <w:t>) and means</w:t>
+        <w:t xml:space="preserve"> (exousia) and means</w:t>
       </w:r>
       <w:r>
         <w:t xml:space="preserve"> </w:t>
@@ -1813,27 +1606,17 @@
       <w:r>
         <w:t xml:space="preserve">́ </w:t>
       </w:r>
-      <w:proofErr w:type="spellStart"/>
       <w:r>
         <w:rPr>
           <w:lang w:val="el-GR"/>
         </w:rPr>
         <w:t>κεφαλη</w:t>
       </w:r>
-      <w:proofErr w:type="spellEnd"/>
       <w:r>
         <w:t>́</w:t>
       </w:r>
       <w:r>
-        <w:t xml:space="preserve"> (epi </w:t>
-      </w:r>
-      <w:proofErr w:type="spellStart"/>
-      <w:r>
-        <w:t>kephale</w:t>
-      </w:r>
-      <w:proofErr w:type="spellEnd"/>
-      <w:r>
-        <w:t>̄) and means upon the head, on top. She ought to wear a badge of authority on her head. This is speaking of the woman’s long hair. Because of this, the woman ought to have the man’s authority upon the head - her long hair. “Because of the angels” refers to the Angelic Conflict.</w:t>
+        <w:t xml:space="preserve"> (epi kephalē) and means upon the head, on top. She ought to wear a badge of authority on her head. This is speaking of the woman’s long hair. Because of this, the woman ought to have the man’s authority upon the head - her long hair. “Because of the angels” refers to the Angelic Conflict.</w:t>
       </w:r>
     </w:p>
     <w:p>
@@ -1965,45 +1748,25 @@
         <w:t>ν</w:t>
       </w:r>
       <w:r>
-        <w:t xml:space="preserve"> (</w:t>
-      </w:r>
-      <w:proofErr w:type="spellStart"/>
-      <w:r>
-        <w:t>en</w:t>
-      </w:r>
-      <w:proofErr w:type="spellEnd"/>
-      <w:r>
-        <w:t xml:space="preserve">) plus the instrumental of </w:t>
-      </w:r>
-      <w:proofErr w:type="spellStart"/>
+        <w:t xml:space="preserve"> (en) plus the instrumental of </w:t>
+      </w:r>
       <w:r>
         <w:rPr>
           <w:lang w:val="el-GR"/>
         </w:rPr>
         <w:t>κυ</w:t>
       </w:r>
-      <w:proofErr w:type="spellEnd"/>
       <w:r>
         <w:t>́</w:t>
       </w:r>
-      <w:proofErr w:type="spellStart"/>
       <w:r>
         <w:rPr>
           <w:lang w:val="el-GR"/>
         </w:rPr>
         <w:t>ριος</w:t>
       </w:r>
-      <w:proofErr w:type="spellEnd"/>
-      <w:r>
-        <w:t xml:space="preserve"> (</w:t>
-      </w:r>
-      <w:proofErr w:type="spellStart"/>
-      <w:r>
-        <w:t>kurios</w:t>
-      </w:r>
-      <w:proofErr w:type="spellEnd"/>
-      <w:r>
-        <w:t>) and must be translated “by means of the Lord.” A literal translation of 1 Corinthians 11:11 is; “Besides, neither woman apart from man, nor man apart from woman (no definite articles, no verbs) by means of the Lord or by the design of the Lord.” In marriage, husband and wife stand together.</w:t>
+      <w:r>
+        <w:t xml:space="preserve"> (kurios) and must be translated “by means of the Lord.” A literal translation of 1 Corinthians 11:11 is; “Besides, neither woman apart from man, nor man apart from woman (no definite articles, no verbs) by means of the Lord or by the design of the Lord.” In marriage, husband and wife stand together.</w:t>
       </w:r>
       <w:r>
         <w:t xml:space="preserve"> </w:t>
